--- a/ΦΟΡΜΑ_ΑΙΤΗΜΑΤΟΣ_ΑΔΕΙΑΣ_New.docx
+++ b/ΦΟΡΜΑ_ΑΙΤΗΜΑΤΟΣ_ΑΔΕΙΑΣ_New.docx
@@ -91,13 +91,6 @@
                 <w:lang w:val="en-US"/>
               </w:rPr>
             </w:pPr>
-            <w:r>
-              <w:rPr>
-                <w:rFonts w:ascii="Arial" w:hAnsi="Arial" w:cs="Arial"/>
-                <w:lang w:val="en-US"/>
-              </w:rPr>
-              <w:t>9/2/2023</w:t>
-            </w:r>
           </w:p>
         </w:tc>
       </w:tr>
@@ -453,13 +446,6 @@
                 <w:lang w:val="en-US"/>
               </w:rPr>
             </w:pPr>
-            <w:r>
-              <w:rPr>
-                <w:rFonts w:ascii="Arial" w:hAnsi="Arial" w:cs="Arial"/>
-                <w:lang w:val="en-US"/>
-              </w:rPr>
-              <w:t>10/2/2023</w:t>
-            </w:r>
           </w:p>
         </w:tc>
       </w:tr>
@@ -541,13 +527,6 @@
                 <w:lang w:val="en-US"/>
               </w:rPr>
             </w:pPr>
-            <w:r>
-              <w:rPr>
-                <w:rFonts w:ascii="Arial" w:hAnsi="Arial" w:cs="Arial"/>
-                <w:lang w:val="en-US"/>
-              </w:rPr>
-              <w:t>12/2/2023</w:t>
-            </w:r>
           </w:p>
         </w:tc>
       </w:tr>
@@ -610,13 +589,6 @@
                 <w:lang w:val="en-US"/>
               </w:rPr>
             </w:pPr>
-            <w:r>
-              <w:rPr>
-                <w:rFonts w:ascii="Arial" w:hAnsi="Arial" w:cs="Arial"/>
-                <w:lang w:val="en-US"/>
-              </w:rPr>
-              <w:t>3</w:t>
-            </w:r>
           </w:p>
         </w:tc>
       </w:tr>
@@ -993,7 +965,7 @@
         <w:noProof/>
       </w:rPr>
       <w:drawing>
-        <wp:inline distT="0" distB="0" distL="0" distR="0" wp14:anchorId="0E702759" wp14:editId="7FA24477">
+        <wp:inline distT="0" distB="0" distL="0" distR="0" wp14:anchorId="2AA120D2" wp14:editId="0274DB81">
           <wp:extent cx="2295525" cy="714375"/>
           <wp:effectExtent l="95250" t="95250" r="295275" b="276225"/>
           <wp:docPr id="1" name="Εικόνα 1"/>
@@ -1054,9 +1026,11 @@
     <w:rPrDefault>
       <w:rPr>
         <w:rFonts w:asciiTheme="minorHAnsi" w:eastAsiaTheme="minorHAnsi" w:hAnsiTheme="minorHAnsi" w:cstheme="minorBidi"/>
+        <w:kern w:val="2"/>
         <w:sz w:val="22"/>
         <w:szCs w:val="22"/>
         <w:lang w:val="el-GR" w:eastAsia="en-US" w:bidi="ar-SA"/>
+        <w14:ligatures w14:val="standardContextual"/>
       </w:rPr>
     </w:rPrDefault>
     <w:pPrDefault>
@@ -1454,7 +1428,7 @@
     <w:link w:val="Heading1Char"/>
     <w:uiPriority w:val="9"/>
     <w:qFormat/>
-    <w:rsid w:val="00E64703"/>
+    <w:rsid w:val="0007406F"/>
     <w:pPr>
       <w:pBdr>
         <w:top w:val="single" w:sz="24" w:space="0" w:color="323E4F" w:themeColor="text2" w:themeShade="BF"/>
@@ -1471,7 +1445,9 @@
       <w:caps/>
       <w:color w:val="FFFFFF" w:themeColor="background1"/>
       <w:spacing w:val="15"/>
+      <w:kern w:val="0"/>
       <w:lang w:eastAsia="ja-JP"/>
+      <w14:ligatures w14:val="none"/>
     </w:rPr>
   </w:style>
   <w:style w:type="character" w:default="1" w:styleId="DefaultParagraphFont">
@@ -1506,27 +1482,31 @@
     <w:basedOn w:val="DefaultParagraphFont"/>
     <w:link w:val="Heading1"/>
     <w:uiPriority w:val="9"/>
-    <w:rsid w:val="00E64703"/>
+    <w:rsid w:val="0007406F"/>
     <w:rPr>
       <w:rFonts w:asciiTheme="majorHAnsi" w:eastAsiaTheme="majorEastAsia" w:hAnsiTheme="majorHAnsi" w:cstheme="majorBidi"/>
       <w:caps/>
       <w:color w:val="FFFFFF" w:themeColor="background1"/>
       <w:spacing w:val="15"/>
+      <w:kern w:val="0"/>
       <w:shd w:val="clear" w:color="auto" w:fill="323E4F" w:themeFill="text2" w:themeFillShade="BF"/>
       <w:lang w:eastAsia="ja-JP"/>
+      <w14:ligatures w14:val="none"/>
     </w:rPr>
   </w:style>
   <w:style w:type="table" w:styleId="TableGrid">
     <w:name w:val="Table Grid"/>
     <w:basedOn w:val="TableNormal"/>
     <w:uiPriority w:val="1"/>
-    <w:rsid w:val="00E64703"/>
+    <w:rsid w:val="0007406F"/>
     <w:pPr>
       <w:spacing w:before="120" w:after="0" w:line="240" w:lineRule="auto"/>
     </w:pPr>
     <w:rPr>
       <w:rFonts w:eastAsiaTheme="minorEastAsia"/>
+      <w:kern w:val="0"/>
       <w:lang w:eastAsia="ja-JP"/>
+      <w14:ligatures w14:val="none"/>
     </w:rPr>
     <w:tblPr>
       <w:tblBorders>
@@ -1545,13 +1525,15 @@
     <w:link w:val="HeaderChar"/>
     <w:uiPriority w:val="99"/>
     <w:unhideWhenUsed/>
-    <w:rsid w:val="00E64703"/>
+    <w:rsid w:val="0007406F"/>
     <w:pPr>
       <w:spacing w:after="0" w:line="240" w:lineRule="auto"/>
     </w:pPr>
     <w:rPr>
       <w:rFonts w:eastAsiaTheme="minorEastAsia"/>
+      <w:kern w:val="0"/>
       <w:lang w:eastAsia="ja-JP"/>
+      <w14:ligatures w14:val="none"/>
     </w:rPr>
   </w:style>
   <w:style w:type="character" w:customStyle="1" w:styleId="HeaderChar">
@@ -1559,10 +1541,12 @@
     <w:basedOn w:val="DefaultParagraphFont"/>
     <w:link w:val="Header"/>
     <w:uiPriority w:val="99"/>
-    <w:rsid w:val="00E64703"/>
+    <w:rsid w:val="0007406F"/>
     <w:rPr>
       <w:rFonts w:eastAsiaTheme="minorEastAsia"/>
+      <w:kern w:val="0"/>
       <w:lang w:eastAsia="ja-JP"/>
+      <w14:ligatures w14:val="none"/>
     </w:rPr>
   </w:style>
   <w:style w:type="paragraph" w:styleId="Footer">
@@ -1571,13 +1555,15 @@
     <w:link w:val="FooterChar"/>
     <w:uiPriority w:val="99"/>
     <w:unhideWhenUsed/>
-    <w:rsid w:val="00E64703"/>
+    <w:rsid w:val="0007406F"/>
     <w:pPr>
       <w:spacing w:after="0" w:line="240" w:lineRule="auto"/>
     </w:pPr>
     <w:rPr>
       <w:rFonts w:eastAsiaTheme="minorEastAsia"/>
+      <w:kern w:val="0"/>
       <w:lang w:eastAsia="ja-JP"/>
+      <w14:ligatures w14:val="none"/>
     </w:rPr>
   </w:style>
   <w:style w:type="character" w:customStyle="1" w:styleId="FooterChar">
@@ -1585,10 +1571,12 @@
     <w:basedOn w:val="DefaultParagraphFont"/>
     <w:link w:val="Footer"/>
     <w:uiPriority w:val="99"/>
-    <w:rsid w:val="00E64703"/>
+    <w:rsid w:val="0007406F"/>
     <w:rPr>
       <w:rFonts w:eastAsiaTheme="minorEastAsia"/>
+      <w:kern w:val="0"/>
       <w:lang w:eastAsia="ja-JP"/>
+      <w14:ligatures w14:val="none"/>
     </w:rPr>
   </w:style>
 </w:styles>
